--- a/Doc.docx
+++ b/Doc.docx
@@ -5,109 +5,701 @@
     <w:p>
       <w:pPr>
         <w:pStyle w:val="Ttulo1"/>
-      </w:pPr>
-      <w:r>
-        <w:t>Capa</w:t>
-      </w:r>
-    </w:p>
-    <w:p>
-      <w:pPr>
-        <w:rPr>
-          <w:rFonts w:asciiTheme="majorHAnsi" w:eastAsiaTheme="majorEastAsia" w:hAnsiTheme="majorHAnsi" w:cstheme="majorBidi"/>
+        <w:rPr>
+          <w:rFonts w:ascii="Times New Roman" w:hAnsi="Times New Roman" w:cs="Times New Roman"/>
+        </w:rPr>
+      </w:pPr>
+      <w:r>
+        <w:rPr>
+          <w:rFonts w:ascii="Times New Roman" w:hAnsi="Times New Roman" w:cs="Times New Roman"/>
+        </w:rPr>
+        <w:t>CAPA</w:t>
+      </w:r>
+    </w:p>
+    <w:p>
+      <w:pPr>
+        <w:jc w:val="center"/>
+        <w:rPr>
+          <w:rFonts w:cs="Times New Roman"/>
+          <w:b/>
+          <w:color w:val="000000" w:themeColor="text1"/>
+          <w:sz w:val="32"/>
+          <w:szCs w:val="32"/>
+        </w:rPr>
+      </w:pPr>
+      <w:r>
+        <w:rPr>
+          <w:rFonts w:cs="Times New Roman"/>
+          <w:b/>
+          <w:color w:val="000000" w:themeColor="text1"/>
+          <w:sz w:val="32"/>
+          <w:szCs w:val="32"/>
+        </w:rPr>
+        <w:t>UNIVERSIDADE FEDERAL DE MINAS GERAIS</w:t>
+      </w:r>
+    </w:p>
+    <w:p>
+      <w:pPr>
+        <w:jc w:val="center"/>
+        <w:rPr>
+          <w:rFonts w:cs="Times New Roman"/>
+          <w:b/>
+          <w:color w:val="000000" w:themeColor="text1"/>
+          <w:sz w:val="32"/>
+          <w:szCs w:val="32"/>
+        </w:rPr>
+      </w:pPr>
+      <w:r>
+        <w:rPr>
+          <w:rFonts w:cs="Times New Roman"/>
+          <w:b/>
+          <w:color w:val="000000" w:themeColor="text1"/>
+          <w:sz w:val="32"/>
+          <w:szCs w:val="32"/>
+        </w:rPr>
+        <w:t>Celso</w:t>
+      </w:r>
+    </w:p>
+    <w:p>
+      <w:pPr>
+        <w:jc w:val="center"/>
+        <w:rPr>
+          <w:rFonts w:cs="Times New Roman"/>
+          <w:b/>
+          <w:color w:val="000000" w:themeColor="text1"/>
+          <w:sz w:val="32"/>
+          <w:szCs w:val="32"/>
+        </w:rPr>
+      </w:pPr>
+      <w:r>
+        <w:rPr>
+          <w:rFonts w:cs="Times New Roman"/>
+          <w:b/>
+          <w:color w:val="000000" w:themeColor="text1"/>
+          <w:sz w:val="32"/>
+          <w:szCs w:val="32"/>
+        </w:rPr>
+        <w:t>Felipe</w:t>
+      </w:r>
+    </w:p>
+    <w:p>
+      <w:pPr>
+        <w:jc w:val="center"/>
+        <w:rPr>
+          <w:rFonts w:cs="Times New Roman"/>
+          <w:b/>
+          <w:color w:val="000000" w:themeColor="text1"/>
+          <w:sz w:val="32"/>
+          <w:szCs w:val="32"/>
+        </w:rPr>
+      </w:pPr>
+      <w:r>
+        <w:rPr>
+          <w:rFonts w:cs="Times New Roman"/>
+          <w:b/>
+          <w:color w:val="000000" w:themeColor="text1"/>
+          <w:sz w:val="32"/>
+          <w:szCs w:val="32"/>
+        </w:rPr>
+        <w:t>Leandro</w:t>
+      </w:r>
+    </w:p>
+    <w:p>
+      <w:pPr>
+        <w:jc w:val="center"/>
+        <w:rPr>
+          <w:rFonts w:cs="Times New Roman"/>
+          <w:b/>
+          <w:color w:val="000000" w:themeColor="text1"/>
+          <w:sz w:val="32"/>
+          <w:szCs w:val="32"/>
+        </w:rPr>
+      </w:pPr>
+      <w:r>
+        <w:rPr>
+          <w:rFonts w:cs="Times New Roman"/>
+          <w:b/>
+          <w:color w:val="000000" w:themeColor="text1"/>
+          <w:sz w:val="32"/>
+          <w:szCs w:val="32"/>
+        </w:rPr>
+        <w:t>Lucas</w:t>
+      </w:r>
+    </w:p>
+    <w:p>
+      <w:pPr>
+        <w:jc w:val="center"/>
+        <w:rPr>
+          <w:rFonts w:cs="Times New Roman"/>
+          <w:b/>
+          <w:color w:val="000000" w:themeColor="text1"/>
+          <w:sz w:val="32"/>
+          <w:szCs w:val="32"/>
+        </w:rPr>
+      </w:pPr>
+      <w:r>
+        <w:rPr>
+          <w:rFonts w:cs="Times New Roman"/>
+          <w:b/>
+          <w:color w:val="000000" w:themeColor="text1"/>
+          <w:sz w:val="32"/>
+          <w:szCs w:val="32"/>
+        </w:rPr>
+        <w:t>Willian</w:t>
+      </w:r>
+    </w:p>
+    <w:p>
+      <w:pPr>
+        <w:jc w:val="center"/>
+        <w:rPr>
+          <w:rFonts w:cs="Times New Roman"/>
+          <w:b/>
+          <w:color w:val="000000" w:themeColor="text1"/>
+          <w:sz w:val="48"/>
+          <w:szCs w:val="48"/>
+        </w:rPr>
+      </w:pPr>
+      <w:r>
+        <w:rPr>
+          <w:rFonts w:cs="Times New Roman"/>
+          <w:b/>
+          <w:color w:val="000000" w:themeColor="text1"/>
+          <w:sz w:val="48"/>
+          <w:szCs w:val="48"/>
+        </w:rPr>
+        <w:t>Trabalho de Estatística</w:t>
+      </w:r>
+    </w:p>
+    <w:p>
+      <w:pPr>
+        <w:jc w:val="center"/>
+        <w:rPr>
+          <w:rFonts w:cs="Times New Roman"/>
+          <w:b/>
+          <w:color w:val="000000" w:themeColor="text1"/>
+          <w:sz w:val="32"/>
+          <w:szCs w:val="32"/>
+        </w:rPr>
+      </w:pPr>
+      <w:r>
+        <w:rPr>
+          <w:rFonts w:cs="Times New Roman"/>
+          <w:b/>
+          <w:color w:val="000000" w:themeColor="text1"/>
+          <w:sz w:val="32"/>
+          <w:szCs w:val="32"/>
+        </w:rPr>
+        <w:t>SUBTÍTULO</w:t>
+      </w:r>
+    </w:p>
+    <w:p>
+      <w:pPr>
+        <w:jc w:val="center"/>
+        <w:rPr>
+          <w:rFonts w:cs="Times New Roman"/>
+          <w:b/>
+          <w:color w:val="000000" w:themeColor="text1"/>
+          <w:sz w:val="32"/>
+          <w:szCs w:val="32"/>
+        </w:rPr>
+      </w:pPr>
+      <w:r>
+        <w:rPr>
+          <w:rFonts w:cs="Times New Roman"/>
+          <w:b/>
+          <w:color w:val="000000" w:themeColor="text1"/>
+          <w:sz w:val="32"/>
+          <w:szCs w:val="32"/>
+        </w:rPr>
+        <w:t>BELO HORIZONTE</w:t>
+      </w:r>
+    </w:p>
+    <w:p>
+      <w:pPr>
+        <w:jc w:val="center"/>
+        <w:rPr>
+          <w:rFonts w:cs="Times New Roman"/>
+          <w:b/>
+          <w:color w:val="000000" w:themeColor="text1"/>
+          <w:sz w:val="32"/>
+          <w:szCs w:val="32"/>
+        </w:rPr>
+      </w:pPr>
+      <w:r>
+        <w:rPr>
+          <w:rFonts w:cs="Times New Roman"/>
+          <w:b/>
+          <w:color w:val="000000" w:themeColor="text1"/>
+          <w:sz w:val="32"/>
+          <w:szCs w:val="32"/>
+        </w:rPr>
+        <w:t>2019</w:t>
+      </w:r>
+    </w:p>
+    <w:p>
+      <w:pPr>
+        <w:rPr>
+          <w:rFonts w:eastAsiaTheme="majorEastAsia" w:cs="Times New Roman"/>
           <w:color w:val="2E74B5" w:themeColor="accent1" w:themeShade="BF"/>
           <w:sz w:val="32"/>
           <w:szCs w:val="32"/>
         </w:rPr>
       </w:pPr>
       <w:r>
+        <w:rPr>
+          <w:rFonts w:cs="Times New Roman"/>
+        </w:rPr>
         <w:br w:type="page"/>
       </w:r>
     </w:p>
     <w:p>
       <w:pPr>
         <w:pStyle w:val="Ttulo1"/>
-      </w:pPr>
-      <w:r>
+        <w:numPr>
+          <w:ilvl w:val="0"/>
+          <w:numId w:val="1"/>
+        </w:numPr>
+        <w:rPr>
+          <w:rFonts w:ascii="Times New Roman" w:hAnsi="Times New Roman" w:cs="Times New Roman"/>
+        </w:rPr>
+      </w:pPr>
+      <w:r>
+        <w:rPr>
+          <w:rFonts w:ascii="Times New Roman" w:hAnsi="Times New Roman" w:cs="Times New Roman"/>
+        </w:rPr>
         <w:lastRenderedPageBreak/>
-        <w:t>Introdução, Metodologia</w:t>
-      </w:r>
-    </w:p>
-    <w:p>
-      <w:pPr>
-        <w:rPr>
-          <w:rFonts w:asciiTheme="majorHAnsi" w:eastAsiaTheme="majorEastAsia" w:hAnsiTheme="majorHAnsi" w:cstheme="majorBidi"/>
+        <w:t>INTRODUÇÃO</w:t>
+      </w:r>
+    </w:p>
+    <w:p>
+      <w:pPr>
+        <w:rPr>
+          <w:rFonts w:cs="Times New Roman"/>
+          <w:szCs w:val="24"/>
+        </w:rPr>
+      </w:pPr>
+      <w:r>
+        <w:rPr>
+          <w:rFonts w:cs="Times New Roman"/>
+          <w:szCs w:val="24"/>
+        </w:rPr>
+        <w:t>Bla bla bla</w:t>
+      </w:r>
+    </w:p>
+    <w:p>
+      <w:pPr>
+        <w:pStyle w:val="Ttulo1"/>
+        <w:numPr>
+          <w:ilvl w:val="0"/>
+          <w:numId w:val="1"/>
+        </w:numPr>
+        <w:rPr>
+          <w:rFonts w:ascii="Times New Roman" w:hAnsi="Times New Roman" w:cs="Times New Roman"/>
+        </w:rPr>
+      </w:pPr>
+      <w:r>
+        <w:rPr>
+          <w:rFonts w:ascii="Times New Roman" w:hAnsi="Times New Roman" w:cs="Times New Roman"/>
+        </w:rPr>
+        <w:t>METODOLOGIA</w:t>
+      </w:r>
+    </w:p>
+    <w:p>
+      <w:pPr>
+        <w:rPr>
+          <w:rFonts w:cs="Times New Roman"/>
+        </w:rPr>
+      </w:pPr>
+      <w:r>
+        <w:rPr>
+          <w:rFonts w:cs="Times New Roman"/>
+        </w:rPr>
+        <w:t>Bla bla bla</w:t>
+      </w:r>
+    </w:p>
+    <w:p>
+      <w:pPr>
+        <w:rPr>
+          <w:rFonts w:eastAsiaTheme="majorEastAsia" w:cs="Times New Roman"/>
           <w:color w:val="2E74B5" w:themeColor="accent1" w:themeShade="BF"/>
           <w:sz w:val="32"/>
           <w:szCs w:val="32"/>
         </w:rPr>
       </w:pPr>
       <w:r>
+        <w:rPr>
+          <w:rFonts w:cs="Times New Roman"/>
+        </w:rPr>
         <w:br w:type="page"/>
       </w:r>
     </w:p>
     <w:p>
       <w:pPr>
         <w:pStyle w:val="Ttulo1"/>
-      </w:pPr>
-      <w:r>
+        <w:numPr>
+          <w:ilvl w:val="0"/>
+          <w:numId w:val="1"/>
+        </w:numPr>
+        <w:rPr>
+          <w:rFonts w:ascii="Times New Roman" w:hAnsi="Times New Roman" w:cs="Times New Roman"/>
+        </w:rPr>
+      </w:pPr>
+      <w:r>
+        <w:rPr>
+          <w:rFonts w:ascii="Times New Roman" w:hAnsi="Times New Roman" w:cs="Times New Roman"/>
+        </w:rPr>
         <w:lastRenderedPageBreak/>
-        <w:t>Resultados</w:t>
-      </w:r>
-    </w:p>
-    <w:p>
-      <w:pPr>
-        <w:rPr>
-          <w:rFonts w:asciiTheme="majorHAnsi" w:eastAsiaTheme="majorEastAsia" w:hAnsiTheme="majorHAnsi" w:cstheme="majorBidi"/>
+        <w:t>RESULTADOS</w:t>
+      </w:r>
+    </w:p>
+    <w:p>
+      <w:r>
+        <w:t>blabla</w:t>
+      </w:r>
+    </w:p>
+    <w:p>
+      <w:pPr>
+        <w:rPr>
+          <w:rFonts w:eastAsiaTheme="majorEastAsia" w:cs="Times New Roman"/>
           <w:color w:val="2E74B5" w:themeColor="accent1" w:themeShade="BF"/>
           <w:sz w:val="32"/>
           <w:szCs w:val="32"/>
         </w:rPr>
       </w:pPr>
       <w:r>
+        <w:rPr>
+          <w:rFonts w:cs="Times New Roman"/>
+        </w:rPr>
         <w:br w:type="page"/>
       </w:r>
     </w:p>
     <w:p>
       <w:pPr>
         <w:pStyle w:val="Ttulo1"/>
-      </w:pPr>
-      <w:r>
+        <w:numPr>
+          <w:ilvl w:val="0"/>
+          <w:numId w:val="1"/>
+        </w:numPr>
+        <w:rPr>
+          <w:rFonts w:ascii="Times New Roman" w:hAnsi="Times New Roman" w:cs="Times New Roman"/>
+        </w:rPr>
+      </w:pPr>
+      <w:r>
+        <w:rPr>
+          <w:rFonts w:ascii="Times New Roman" w:hAnsi="Times New Roman" w:cs="Times New Roman"/>
+        </w:rPr>
         <w:lastRenderedPageBreak/>
-        <w:t>Conclusão</w:t>
-      </w:r>
-    </w:p>
-    <w:p>
-      <w:pPr>
-        <w:rPr>
-          <w:rFonts w:asciiTheme="majorHAnsi" w:eastAsiaTheme="majorEastAsia" w:hAnsiTheme="majorHAnsi" w:cstheme="majorBidi"/>
+        <w:t>CONCLUSÃO</w:t>
+      </w:r>
+    </w:p>
+    <w:p>
+      <w:r>
+        <w:t>B</w:t>
+      </w:r>
+      <w:r>
+        <w:t>labla</w:t>
+      </w:r>
+    </w:p>
+    <w:p>
+      <w:bookmarkStart w:id="0" w:name="_GoBack"/>
+      <w:r>
+        <w:rPr>
+          <w:noProof/>
+          <w:lang w:eastAsia="pt-BR"/>
+        </w:rPr>
+        <w:drawing>
+          <wp:inline distT="0" distB="0" distL="0" distR="0">
+            <wp:extent cx="5591175" cy="5581650"/>
+            <wp:effectExtent l="0" t="0" r="0" b="0"/>
+            <wp:docPr id="1" name="Imagem 1"/>
+            <wp:cNvGraphicFramePr>
+              <a:graphicFrameLocks xmlns:a="http://schemas.openxmlformats.org/drawingml/2006/main" noChangeAspect="1"/>
+            </wp:cNvGraphicFramePr>
+            <a:graphic xmlns:a="http://schemas.openxmlformats.org/drawingml/2006/main">
+              <a:graphicData uri="http://schemas.openxmlformats.org/drawingml/2006/picture">
+                <pic:pic xmlns:pic="http://schemas.openxmlformats.org/drawingml/2006/picture">
+                  <pic:nvPicPr>
+                    <pic:cNvPr id="0" name="Picture 1"/>
+                    <pic:cNvPicPr>
+                      <a:picLocks noChangeAspect="1" noChangeArrowheads="1"/>
+                    </pic:cNvPicPr>
+                  </pic:nvPicPr>
+                  <pic:blipFill>
+                    <a:blip r:embed="rId8">
+                      <a:extLst>
+                        <a:ext uri="{28A0092B-C50C-407E-A947-70E740481C1C}">
+                          <a14:useLocalDpi xmlns:a14="http://schemas.microsoft.com/office/drawing/2010/main" val="0"/>
+                        </a:ext>
+                      </a:extLst>
+                    </a:blip>
+                    <a:srcRect/>
+                    <a:stretch>
+                      <a:fillRect/>
+                    </a:stretch>
+                  </pic:blipFill>
+                  <pic:spPr bwMode="auto">
+                    <a:xfrm>
+                      <a:off x="0" y="0"/>
+                      <a:ext cx="5591175" cy="5581650"/>
+                    </a:xfrm>
+                    <a:prstGeom prst="rect">
+                      <a:avLst/>
+                    </a:prstGeom>
+                    <a:noFill/>
+                    <a:ln>
+                      <a:noFill/>
+                    </a:ln>
+                  </pic:spPr>
+                </pic:pic>
+              </a:graphicData>
+            </a:graphic>
+          </wp:inline>
+        </w:drawing>
+      </w:r>
+      <w:bookmarkEnd w:id="0"/>
+    </w:p>
+    <w:p>
+      <w:pPr>
+        <w:rPr>
+          <w:rFonts w:eastAsiaTheme="majorEastAsia" w:cs="Times New Roman"/>
           <w:color w:val="2E74B5" w:themeColor="accent1" w:themeShade="BF"/>
           <w:sz w:val="32"/>
           <w:szCs w:val="32"/>
         </w:rPr>
       </w:pPr>
       <w:r>
+        <w:rPr>
+          <w:rFonts w:cs="Times New Roman"/>
+        </w:rPr>
         <w:br w:type="page"/>
       </w:r>
     </w:p>
     <w:p>
       <w:pPr>
         <w:pStyle w:val="Ttulo1"/>
-      </w:pPr>
-      <w:bookmarkStart w:id="0" w:name="_GoBack"/>
-      <w:bookmarkEnd w:id="0"/>
-      <w:r>
+        <w:numPr>
+          <w:ilvl w:val="0"/>
+          <w:numId w:val="1"/>
+        </w:numPr>
+        <w:rPr>
+          <w:rFonts w:ascii="Times New Roman" w:hAnsi="Times New Roman" w:cs="Times New Roman"/>
+        </w:rPr>
+      </w:pPr>
+      <w:r>
+        <w:rPr>
+          <w:rFonts w:ascii="Times New Roman" w:hAnsi="Times New Roman" w:cs="Times New Roman"/>
+        </w:rPr>
         <w:lastRenderedPageBreak/>
         <w:t>Apêndice.</w:t>
       </w:r>
     </w:p>
+    <w:p>
+      <w:r>
+        <w:t>blabla</w:t>
+      </w:r>
+    </w:p>
     <w:sectPr>
+      <w:headerReference w:type="default" r:id="rId9"/>
       <w:pgSz w:w="11906" w:h="16838"/>
       <w:pgMar w:top="1701" w:right="1134" w:bottom="1134" w:left="1701" w:header="708" w:footer="708" w:gutter="0"/>
+      <w:pgNumType w:start="0"/>
       <w:cols w:space="708"/>
       <w:docGrid w:linePitch="360"/>
     </w:sectPr>
   </w:body>
 </w:document>
+</file>
+
+<file path=word/endnotes.xml><?xml version="1.0" encoding="utf-8"?>
+<w:endnotes xmlns:wpc="http://schemas.microsoft.com/office/word/2010/wordprocessingCanvas" xmlns:cx="http://schemas.microsoft.com/office/drawing/2014/chartex" xmlns:mc="http://schemas.openxmlformats.org/markup-compatibility/2006" xmlns:o="urn:schemas-microsoft-com:office:office" xmlns:r="http://schemas.openxmlformats.org/officeDocument/2006/relationships" xmlns:m="http://schemas.openxmlformats.org/officeDocument/2006/math" xmlns:v="urn:schemas-microsoft-com:vml" xmlns:wp14="http://schemas.microsoft.com/office/word/2010/wordprocessingDrawing" xmlns:wp="http://schemas.openxmlformats.org/drawingml/2006/wordprocessingDrawing" xmlns:w10="urn:schemas-microsoft-com:office:word" xmlns:w="http://schemas.openxmlformats.org/wordprocessingml/2006/main" xmlns:w14="http://schemas.microsoft.com/office/word/2010/wordml" xmlns:w15="http://schemas.microsoft.com/office/word/2012/wordml" xmlns:w16se="http://schemas.microsoft.com/office/word/2015/wordml/symex" xmlns:wpg="http://schemas.microsoft.com/office/word/2010/wordprocessingGroup" xmlns:wpi="http://schemas.microsoft.com/office/word/2010/wordprocessingInk" xmlns:wne="http://schemas.microsoft.com/office/word/2006/wordml" xmlns:wps="http://schemas.microsoft.com/office/word/2010/wordprocessingShape" mc:Ignorable="w14 w15 w16se wp14">
+  <w:endnote w:type="separator" w:id="-1">
+    <w:p>
+      <w:pPr>
+        <w:spacing w:after="0" w:line="240" w:lineRule="auto"/>
+      </w:pPr>
+      <w:r>
+        <w:separator/>
+      </w:r>
+    </w:p>
+  </w:endnote>
+  <w:endnote w:type="continuationSeparator" w:id="0">
+    <w:p>
+      <w:pPr>
+        <w:spacing w:after="0" w:line="240" w:lineRule="auto"/>
+      </w:pPr>
+      <w:r>
+        <w:continuationSeparator/>
+      </w:r>
+    </w:p>
+  </w:endnote>
+</w:endnotes>
+</file>
+
+<file path=word/footnotes.xml><?xml version="1.0" encoding="utf-8"?>
+<w:footnotes xmlns:wpc="http://schemas.microsoft.com/office/word/2010/wordprocessingCanvas" xmlns:cx="http://schemas.microsoft.com/office/drawing/2014/chartex" xmlns:mc="http://schemas.openxmlformats.org/markup-compatibility/2006" xmlns:o="urn:schemas-microsoft-com:office:office" xmlns:r="http://schemas.openxmlformats.org/officeDocument/2006/relationships" xmlns:m="http://schemas.openxmlformats.org/officeDocument/2006/math" xmlns:v="urn:schemas-microsoft-com:vml" xmlns:wp14="http://schemas.microsoft.com/office/word/2010/wordprocessingDrawing" xmlns:wp="http://schemas.openxmlformats.org/drawingml/2006/wordprocessingDrawing" xmlns:w10="urn:schemas-microsoft-com:office:word" xmlns:w="http://schemas.openxmlformats.org/wordprocessingml/2006/main" xmlns:w14="http://schemas.microsoft.com/office/word/2010/wordml" xmlns:w15="http://schemas.microsoft.com/office/word/2012/wordml" xmlns:w16se="http://schemas.microsoft.com/office/word/2015/wordml/symex" xmlns:wpg="http://schemas.microsoft.com/office/word/2010/wordprocessingGroup" xmlns:wpi="http://schemas.microsoft.com/office/word/2010/wordprocessingInk" xmlns:wne="http://schemas.microsoft.com/office/word/2006/wordml" xmlns:wps="http://schemas.microsoft.com/office/word/2010/wordprocessingShape" mc:Ignorable="w14 w15 w16se wp14">
+  <w:footnote w:type="separator" w:id="-1">
+    <w:p>
+      <w:pPr>
+        <w:spacing w:after="0" w:line="240" w:lineRule="auto"/>
+      </w:pPr>
+      <w:r>
+        <w:separator/>
+      </w:r>
+    </w:p>
+  </w:footnote>
+  <w:footnote w:type="continuationSeparator" w:id="0">
+    <w:p>
+      <w:pPr>
+        <w:spacing w:after="0" w:line="240" w:lineRule="auto"/>
+      </w:pPr>
+      <w:r>
+        <w:continuationSeparator/>
+      </w:r>
+    </w:p>
+  </w:footnote>
+</w:footnotes>
+</file>
+
+<file path=word/header1.xml><?xml version="1.0" encoding="utf-8"?>
+<w:hdr xmlns:wpc="http://schemas.microsoft.com/office/word/2010/wordprocessingCanvas" xmlns:cx="http://schemas.microsoft.com/office/drawing/2014/chartex" xmlns:mc="http://schemas.openxmlformats.org/markup-compatibility/2006" xmlns:o="urn:schemas-microsoft-com:office:office" xmlns:r="http://schemas.openxmlformats.org/officeDocument/2006/relationships" xmlns:m="http://schemas.openxmlformats.org/officeDocument/2006/math" xmlns:v="urn:schemas-microsoft-com:vml" xmlns:wp14="http://schemas.microsoft.com/office/word/2010/wordprocessingDrawing" xmlns:wp="http://schemas.openxmlformats.org/drawingml/2006/wordprocessingDrawing" xmlns:w10="urn:schemas-microsoft-com:office:word" xmlns:w="http://schemas.openxmlformats.org/wordprocessingml/2006/main" xmlns:w14="http://schemas.microsoft.com/office/word/2010/wordml" xmlns:w15="http://schemas.microsoft.com/office/word/2012/wordml" xmlns:w16se="http://schemas.microsoft.com/office/word/2015/wordml/symex" xmlns:wpg="http://schemas.microsoft.com/office/word/2010/wordprocessingGroup" xmlns:wpi="http://schemas.microsoft.com/office/word/2010/wordprocessingInk" xmlns:wne="http://schemas.microsoft.com/office/word/2006/wordml" xmlns:wps="http://schemas.microsoft.com/office/word/2010/wordprocessingShape" mc:Ignorable="w14 w15 w16se wp14">
+  <w:sdt>
+    <w:sdtPr>
+      <w:id w:val="1015350124"/>
+      <w:docPartObj>
+        <w:docPartGallery w:val="Page Numbers (Top of Page)"/>
+        <w:docPartUnique/>
+      </w:docPartObj>
+    </w:sdtPr>
+    <w:sdtContent>
+      <w:p>
+        <w:pPr>
+          <w:pStyle w:val="Cabealho"/>
+          <w:jc w:val="right"/>
+        </w:pPr>
+        <w:r>
+          <w:fldChar w:fldCharType="begin"/>
+        </w:r>
+        <w:r>
+          <w:instrText>PAGE   \* MERGEFORMAT</w:instrText>
+        </w:r>
+        <w:r>
+          <w:fldChar w:fldCharType="separate"/>
+        </w:r>
+        <w:r>
+          <w:rPr>
+            <w:noProof/>
+          </w:rPr>
+          <w:t>3</w:t>
+        </w:r>
+        <w:r>
+          <w:fldChar w:fldCharType="end"/>
+        </w:r>
+      </w:p>
+    </w:sdtContent>
+  </w:sdt>
+  <w:p>
+    <w:pPr>
+      <w:pStyle w:val="Cabealho"/>
+    </w:pPr>
+  </w:p>
+</w:hdr>
+</file>
+
+<file path=word/numbering.xml><?xml version="1.0" encoding="utf-8"?>
+<w:numbering xmlns:wpc="http://schemas.microsoft.com/office/word/2010/wordprocessingCanvas" xmlns:cx="http://schemas.microsoft.com/office/drawing/2014/chartex" xmlns:mc="http://schemas.openxmlformats.org/markup-compatibility/2006" xmlns:o="urn:schemas-microsoft-com:office:office" xmlns:r="http://schemas.openxmlformats.org/officeDocument/2006/relationships" xmlns:m="http://schemas.openxmlformats.org/officeDocument/2006/math" xmlns:v="urn:schemas-microsoft-com:vml" xmlns:wp14="http://schemas.microsoft.com/office/word/2010/wordprocessingDrawing" xmlns:wp="http://schemas.openxmlformats.org/drawingml/2006/wordprocessingDrawing" xmlns:w10="urn:schemas-microsoft-com:office:word" xmlns:w="http://schemas.openxmlformats.org/wordprocessingml/2006/main" xmlns:w14="http://schemas.microsoft.com/office/word/2010/wordml" xmlns:w15="http://schemas.microsoft.com/office/word/2012/wordml" xmlns:w16se="http://schemas.microsoft.com/office/word/2015/wordml/symex" xmlns:wpg="http://schemas.microsoft.com/office/word/2010/wordprocessingGroup" xmlns:wpi="http://schemas.microsoft.com/office/word/2010/wordprocessingInk" xmlns:wne="http://schemas.microsoft.com/office/word/2006/wordml" xmlns:wps="http://schemas.microsoft.com/office/word/2010/wordprocessingShape" mc:Ignorable="w14 w15 w16se wp14">
+  <w:abstractNum w:abstractNumId="0" w15:restartNumberingAfterBreak="0">
+    <w:nsid w:val="316F24CC"/>
+    <w:multiLevelType w:val="hybridMultilevel"/>
+    <w:tmpl w:val="BFD85838"/>
+    <w:lvl w:ilvl="0" w:tplc="0416000F">
+      <w:start w:val="1"/>
+      <w:numFmt w:val="decimal"/>
+      <w:lvlText w:val="%1."/>
+      <w:lvlJc w:val="left"/>
+      <w:pPr>
+        <w:ind w:left="720" w:hanging="360"/>
+      </w:pPr>
+      <w:rPr>
+        <w:rFonts w:hint="default"/>
+      </w:rPr>
+    </w:lvl>
+    <w:lvl w:ilvl="1" w:tplc="04160019" w:tentative="1">
+      <w:start w:val="1"/>
+      <w:numFmt w:val="lowerLetter"/>
+      <w:lvlText w:val="%2."/>
+      <w:lvlJc w:val="left"/>
+      <w:pPr>
+        <w:ind w:left="1440" w:hanging="360"/>
+      </w:pPr>
+    </w:lvl>
+    <w:lvl w:ilvl="2" w:tplc="0416001B" w:tentative="1">
+      <w:start w:val="1"/>
+      <w:numFmt w:val="lowerRoman"/>
+      <w:lvlText w:val="%3."/>
+      <w:lvlJc w:val="right"/>
+      <w:pPr>
+        <w:ind w:left="2160" w:hanging="180"/>
+      </w:pPr>
+    </w:lvl>
+    <w:lvl w:ilvl="3" w:tplc="0416000F" w:tentative="1">
+      <w:start w:val="1"/>
+      <w:numFmt w:val="decimal"/>
+      <w:lvlText w:val="%4."/>
+      <w:lvlJc w:val="left"/>
+      <w:pPr>
+        <w:ind w:left="2880" w:hanging="360"/>
+      </w:pPr>
+    </w:lvl>
+    <w:lvl w:ilvl="4" w:tplc="04160019" w:tentative="1">
+      <w:start w:val="1"/>
+      <w:numFmt w:val="lowerLetter"/>
+      <w:lvlText w:val="%5."/>
+      <w:lvlJc w:val="left"/>
+      <w:pPr>
+        <w:ind w:left="3600" w:hanging="360"/>
+      </w:pPr>
+    </w:lvl>
+    <w:lvl w:ilvl="5" w:tplc="0416001B" w:tentative="1">
+      <w:start w:val="1"/>
+      <w:numFmt w:val="lowerRoman"/>
+      <w:lvlText w:val="%6."/>
+      <w:lvlJc w:val="right"/>
+      <w:pPr>
+        <w:ind w:left="4320" w:hanging="180"/>
+      </w:pPr>
+    </w:lvl>
+    <w:lvl w:ilvl="6" w:tplc="0416000F" w:tentative="1">
+      <w:start w:val="1"/>
+      <w:numFmt w:val="decimal"/>
+      <w:lvlText w:val="%7."/>
+      <w:lvlJc w:val="left"/>
+      <w:pPr>
+        <w:ind w:left="5040" w:hanging="360"/>
+      </w:pPr>
+    </w:lvl>
+    <w:lvl w:ilvl="7" w:tplc="04160019" w:tentative="1">
+      <w:start w:val="1"/>
+      <w:numFmt w:val="lowerLetter"/>
+      <w:lvlText w:val="%8."/>
+      <w:lvlJc w:val="left"/>
+      <w:pPr>
+        <w:ind w:left="5760" w:hanging="360"/>
+      </w:pPr>
+    </w:lvl>
+    <w:lvl w:ilvl="8" w:tplc="0416001B" w:tentative="1">
+      <w:start w:val="1"/>
+      <w:numFmt w:val="lowerRoman"/>
+      <w:lvlText w:val="%9."/>
+      <w:lvlJc w:val="right"/>
+      <w:pPr>
+        <w:ind w:left="6480" w:hanging="180"/>
+      </w:pPr>
+    </w:lvl>
+  </w:abstractNum>
+  <w:num w:numId="1">
+    <w:abstractNumId w:val="0"/>
+  </w:num>
+</w:numbering>
 </file>
 
 <file path=word/styles.xml><?xml version="1.0" encoding="utf-8"?>
@@ -123,7 +715,9 @@
     </w:rPrDefault>
     <w:pPrDefault>
       <w:pPr>
-        <w:spacing w:after="160" w:line="259" w:lineRule="auto"/>
+        <w:spacing w:after="160" w:line="360" w:lineRule="auto"/>
+        <w:ind w:firstLine="709"/>
+        <w:jc w:val="both"/>
       </w:pPr>
     </w:pPrDefault>
   </w:docDefaults>
@@ -503,6 +1097,11 @@
   <w:style w:type="paragraph" w:default="1" w:styleId="Normal">
     <w:name w:val="Normal"/>
     <w:qFormat/>
+    <w:rsid w:val="0073008A"/>
+    <w:rPr>
+      <w:rFonts w:ascii="Times New Roman" w:hAnsi="Times New Roman"/>
+      <w:sz w:val="24"/>
+    </w:rPr>
   </w:style>
   <w:style w:type="paragraph" w:styleId="Ttulo1">
     <w:name w:val="heading 1"/>
@@ -528,6 +1127,7 @@
   <w:style w:type="character" w:default="1" w:styleId="Fontepargpadro">
     <w:name w:val="Default Paragraph Font"/>
     <w:uiPriority w:val="1"/>
+    <w:semiHidden/>
     <w:unhideWhenUsed/>
   </w:style>
   <w:style w:type="table" w:default="1" w:styleId="Tabelanormal">
@@ -562,6 +1162,58 @@
       <w:color w:val="2E74B5" w:themeColor="accent1" w:themeShade="BF"/>
       <w:sz w:val="32"/>
       <w:szCs w:val="32"/>
+    </w:rPr>
+  </w:style>
+  <w:style w:type="paragraph" w:styleId="Cabealho">
+    <w:name w:val="header"/>
+    <w:basedOn w:val="Normal"/>
+    <w:link w:val="CabealhoChar"/>
+    <w:uiPriority w:val="99"/>
+    <w:unhideWhenUsed/>
+    <w:rsid w:val="0026134F"/>
+    <w:pPr>
+      <w:tabs>
+        <w:tab w:val="center" w:pos="4252"/>
+        <w:tab w:val="right" w:pos="8504"/>
+      </w:tabs>
+      <w:spacing w:after="0" w:line="240" w:lineRule="auto"/>
+    </w:pPr>
+  </w:style>
+  <w:style w:type="character" w:customStyle="1" w:styleId="CabealhoChar">
+    <w:name w:val="Cabeçalho Char"/>
+    <w:basedOn w:val="Fontepargpadro"/>
+    <w:link w:val="Cabealho"/>
+    <w:uiPriority w:val="99"/>
+    <w:rsid w:val="0026134F"/>
+    <w:rPr>
+      <w:rFonts w:ascii="Times New Roman" w:hAnsi="Times New Roman"/>
+      <w:sz w:val="24"/>
+    </w:rPr>
+  </w:style>
+  <w:style w:type="paragraph" w:styleId="Rodap">
+    <w:name w:val="footer"/>
+    <w:basedOn w:val="Normal"/>
+    <w:link w:val="RodapChar"/>
+    <w:uiPriority w:val="99"/>
+    <w:unhideWhenUsed/>
+    <w:rsid w:val="0026134F"/>
+    <w:pPr>
+      <w:tabs>
+        <w:tab w:val="center" w:pos="4252"/>
+        <w:tab w:val="right" w:pos="8504"/>
+      </w:tabs>
+      <w:spacing w:after="0" w:line="240" w:lineRule="auto"/>
+    </w:pPr>
+  </w:style>
+  <w:style w:type="character" w:customStyle="1" w:styleId="RodapChar">
+    <w:name w:val="Rodapé Char"/>
+    <w:basedOn w:val="Fontepargpadro"/>
+    <w:link w:val="Rodap"/>
+    <w:uiPriority w:val="99"/>
+    <w:rsid w:val="0026134F"/>
+    <w:rPr>
+      <w:rFonts w:ascii="Times New Roman" w:hAnsi="Times New Roman"/>
+      <w:sz w:val="24"/>
     </w:rPr>
   </w:style>
 </w:styles>
@@ -826,4 +1478,16 @@
     </a:ext>
   </a:extLst>
 </a:theme>
+</file>
+
+<file path=customXml/item1.xml><?xml version="1.0" encoding="utf-8"?>
+<b:Sources xmlns:b="http://schemas.openxmlformats.org/officeDocument/2006/bibliography" xmlns="http://schemas.openxmlformats.org/officeDocument/2006/bibliography" SelectedStyle="\ABNT_Author.XSL" StyleName="ABNT NBR 6023:2002*" Version="10"/>
+</file>
+
+<file path=customXml/itemProps1.xml><?xml version="1.0" encoding="utf-8"?>
+<ds:datastoreItem xmlns:ds="http://schemas.openxmlformats.org/officeDocument/2006/customXml" ds:itemID="{3ED3167C-A66C-4643-B56E-EBDC6A5A54F3}">
+  <ds:schemaRefs>
+    <ds:schemaRef ds:uri="http://schemas.openxmlformats.org/officeDocument/2006/bibliography"/>
+  </ds:schemaRefs>
+</ds:datastoreItem>
 </file>
--- a/Doc.docx
+++ b/Doc.docx
@@ -354,61 +354,21 @@
     </w:p>
     <w:p>
       <w:r>
-        <w:t>blabla</w:t>
-      </w:r>
-    </w:p>
-    <w:p>
-      <w:pPr>
-        <w:rPr>
-          <w:rFonts w:eastAsiaTheme="majorEastAsia" w:cs="Times New Roman"/>
-          <w:color w:val="2E74B5" w:themeColor="accent1" w:themeShade="BF"/>
-          <w:sz w:val="32"/>
-          <w:szCs w:val="32"/>
-        </w:rPr>
-      </w:pPr>
-      <w:r>
-        <w:rPr>
-          <w:rFonts w:cs="Times New Roman"/>
-        </w:rPr>
-        <w:br w:type="page"/>
-      </w:r>
-    </w:p>
-    <w:p>
-      <w:pPr>
-        <w:pStyle w:val="Ttulo1"/>
-        <w:numPr>
-          <w:ilvl w:val="0"/>
-          <w:numId w:val="1"/>
-        </w:numPr>
-        <w:rPr>
-          <w:rFonts w:ascii="Times New Roman" w:hAnsi="Times New Roman" w:cs="Times New Roman"/>
-        </w:rPr>
-      </w:pPr>
-      <w:r>
-        <w:rPr>
-          <w:rFonts w:ascii="Times New Roman" w:hAnsi="Times New Roman" w:cs="Times New Roman"/>
-        </w:rPr>
-        <w:lastRenderedPageBreak/>
-        <w:t>CONCLUSÃO</w:t>
-      </w:r>
-    </w:p>
-    <w:p>
-      <w:r>
         <w:t>B</w:t>
       </w:r>
       <w:r>
         <w:t>labla</w:t>
       </w:r>
     </w:p>
-    <w:p>
-      <w:bookmarkStart w:id="0" w:name="_GoBack"/>
+    <w:p/>
+    <w:p>
       <w:r>
         <w:rPr>
           <w:noProof/>
           <w:lang w:eastAsia="pt-BR"/>
         </w:rPr>
         <w:drawing>
-          <wp:inline distT="0" distB="0" distL="0" distR="0">
+          <wp:inline distT="0" distB="0" distL="0" distR="0" wp14:anchorId="7693675E" wp14:editId="0FF170CB">
             <wp:extent cx="5591175" cy="5581650"/>
             <wp:effectExtent l="0" t="0" r="0" b="0"/>
             <wp:docPr id="1" name="Imagem 1"/>
@@ -456,6 +416,126 @@
           </wp:inline>
         </w:drawing>
       </w:r>
+    </w:p>
+    <w:p/>
+    <w:p>
+      <w:r>
+        <w:rPr>
+          <w:noProof/>
+          <w:lang w:eastAsia="pt-BR"/>
+        </w:rPr>
+        <w:lastRenderedPageBreak/>
+        <w:drawing>
+          <wp:inline distT="0" distB="0" distL="0" distR="0" wp14:anchorId="704BC817" wp14:editId="2648068E">
+            <wp:extent cx="5476875" cy="5581650"/>
+            <wp:effectExtent l="0" t="0" r="0" b="0"/>
+            <wp:docPr id="3" name="Imagem 3"/>
+            <wp:cNvGraphicFramePr>
+              <a:graphicFrameLocks xmlns:a="http://schemas.openxmlformats.org/drawingml/2006/main" noChangeAspect="1"/>
+            </wp:cNvGraphicFramePr>
+            <a:graphic xmlns:a="http://schemas.openxmlformats.org/drawingml/2006/main">
+              <a:graphicData uri="http://schemas.openxmlformats.org/drawingml/2006/picture">
+                <pic:pic xmlns:pic="http://schemas.openxmlformats.org/drawingml/2006/picture">
+                  <pic:nvPicPr>
+                    <pic:cNvPr id="0" name="Picture 2"/>
+                    <pic:cNvPicPr>
+                      <a:picLocks noChangeAspect="1" noChangeArrowheads="1"/>
+                    </pic:cNvPicPr>
+                  </pic:nvPicPr>
+                  <pic:blipFill>
+                    <a:blip r:embed="rId9">
+                      <a:extLst>
+                        <a:ext uri="{28A0092B-C50C-407E-A947-70E740481C1C}">
+                          <a14:useLocalDpi xmlns:a14="http://schemas.microsoft.com/office/drawing/2010/main" val="0"/>
+                        </a:ext>
+                      </a:extLst>
+                    </a:blip>
+                    <a:srcRect/>
+                    <a:stretch>
+                      <a:fillRect/>
+                    </a:stretch>
+                  </pic:blipFill>
+                  <pic:spPr bwMode="auto">
+                    <a:xfrm>
+                      <a:off x="0" y="0"/>
+                      <a:ext cx="5476875" cy="5581650"/>
+                    </a:xfrm>
+                    <a:prstGeom prst="rect">
+                      <a:avLst/>
+                    </a:prstGeom>
+                    <a:noFill/>
+                    <a:ln>
+                      <a:noFill/>
+                    </a:ln>
+                  </pic:spPr>
+                </pic:pic>
+              </a:graphicData>
+            </a:graphic>
+          </wp:inline>
+        </w:drawing>
+      </w:r>
+    </w:p>
+    <w:p/>
+    <w:p>
+      <w:r>
+        <w:rPr>
+          <w:noProof/>
+          <w:lang w:eastAsia="pt-BR"/>
+        </w:rPr>
+        <w:lastRenderedPageBreak/>
+        <w:drawing>
+          <wp:inline distT="0" distB="0" distL="0" distR="0" wp14:anchorId="119AD242" wp14:editId="7B80E6EB">
+            <wp:extent cx="5476875" cy="5581650"/>
+            <wp:effectExtent l="0" t="0" r="0" b="0"/>
+            <wp:docPr id="4" name="Imagem 4"/>
+            <wp:cNvGraphicFramePr>
+              <a:graphicFrameLocks xmlns:a="http://schemas.openxmlformats.org/drawingml/2006/main" noChangeAspect="1"/>
+            </wp:cNvGraphicFramePr>
+            <a:graphic xmlns:a="http://schemas.openxmlformats.org/drawingml/2006/main">
+              <a:graphicData uri="http://schemas.openxmlformats.org/drawingml/2006/picture">
+                <pic:pic xmlns:pic="http://schemas.openxmlformats.org/drawingml/2006/picture">
+                  <pic:nvPicPr>
+                    <pic:cNvPr id="0" name="Picture 3"/>
+                    <pic:cNvPicPr>
+                      <a:picLocks noChangeAspect="1" noChangeArrowheads="1"/>
+                    </pic:cNvPicPr>
+                  </pic:nvPicPr>
+                  <pic:blipFill>
+                    <a:blip r:embed="rId10">
+                      <a:extLst>
+                        <a:ext uri="{28A0092B-C50C-407E-A947-70E740481C1C}">
+                          <a14:useLocalDpi xmlns:a14="http://schemas.microsoft.com/office/drawing/2010/main" val="0"/>
+                        </a:ext>
+                      </a:extLst>
+                    </a:blip>
+                    <a:srcRect/>
+                    <a:stretch>
+                      <a:fillRect/>
+                    </a:stretch>
+                  </pic:blipFill>
+                  <pic:spPr bwMode="auto">
+                    <a:xfrm>
+                      <a:off x="0" y="0"/>
+                      <a:ext cx="5476875" cy="5581650"/>
+                    </a:xfrm>
+                    <a:prstGeom prst="rect">
+                      <a:avLst/>
+                    </a:prstGeom>
+                    <a:noFill/>
+                    <a:ln>
+                      <a:noFill/>
+                    </a:ln>
+                  </pic:spPr>
+                </pic:pic>
+              </a:graphicData>
+            </a:graphic>
+          </wp:inline>
+        </w:drawing>
+      </w:r>
+    </w:p>
+    <w:p/>
+    <w:p>
+      <w:bookmarkStart w:id="0" w:name="_GoBack"/>
       <w:bookmarkEnd w:id="0"/>
     </w:p>
     <w:p>
@@ -490,6 +570,51 @@
           <w:rFonts w:ascii="Times New Roman" w:hAnsi="Times New Roman" w:cs="Times New Roman"/>
         </w:rPr>
         <w:lastRenderedPageBreak/>
+        <w:t>CONCLUSÃO</w:t>
+      </w:r>
+    </w:p>
+    <w:p>
+      <w:r>
+        <w:t>B</w:t>
+      </w:r>
+      <w:r>
+        <w:t>labla</w:t>
+      </w:r>
+    </w:p>
+    <w:p/>
+    <w:p/>
+    <w:p>
+      <w:pPr>
+        <w:rPr>
+          <w:rFonts w:eastAsiaTheme="majorEastAsia" w:cs="Times New Roman"/>
+          <w:color w:val="2E74B5" w:themeColor="accent1" w:themeShade="BF"/>
+          <w:sz w:val="32"/>
+          <w:szCs w:val="32"/>
+        </w:rPr>
+      </w:pPr>
+      <w:r>
+        <w:rPr>
+          <w:rFonts w:cs="Times New Roman"/>
+        </w:rPr>
+        <w:br w:type="page"/>
+      </w:r>
+    </w:p>
+    <w:p>
+      <w:pPr>
+        <w:pStyle w:val="Ttulo1"/>
+        <w:numPr>
+          <w:ilvl w:val="0"/>
+          <w:numId w:val="1"/>
+        </w:numPr>
+        <w:rPr>
+          <w:rFonts w:ascii="Times New Roman" w:hAnsi="Times New Roman" w:cs="Times New Roman"/>
+        </w:rPr>
+      </w:pPr>
+      <w:r>
+        <w:rPr>
+          <w:rFonts w:ascii="Times New Roman" w:hAnsi="Times New Roman" w:cs="Times New Roman"/>
+        </w:rPr>
+        <w:lastRenderedPageBreak/>
         <w:t>Apêndice.</w:t>
       </w:r>
     </w:p>
@@ -499,7 +624,7 @@
       </w:r>
     </w:p>
     <w:sectPr>
-      <w:headerReference w:type="default" r:id="rId9"/>
+      <w:headerReference w:type="default" r:id="rId11"/>
       <w:pgSz w:w="11906" w:h="16838"/>
       <w:pgMar w:top="1701" w:right="1134" w:bottom="1134" w:left="1701" w:header="708" w:footer="708" w:gutter="0"/>
       <w:pgNumType w:start="0"/>
@@ -570,6 +695,7 @@
         <w:docPartUnique/>
       </w:docPartObj>
     </w:sdtPr>
+    <w:sdtEndPr/>
     <w:sdtContent>
       <w:p>
         <w:pPr>
@@ -589,7 +715,7 @@
           <w:rPr>
             <w:noProof/>
           </w:rPr>
-          <w:t>3</w:t>
+          <w:t>4</w:t>
         </w:r>
         <w:r>
           <w:fldChar w:fldCharType="end"/>
@@ -1485,7 +1611,7 @@
 </file>
 
 <file path=customXml/itemProps1.xml><?xml version="1.0" encoding="utf-8"?>
-<ds:datastoreItem xmlns:ds="http://schemas.openxmlformats.org/officeDocument/2006/customXml" ds:itemID="{3ED3167C-A66C-4643-B56E-EBDC6A5A54F3}">
+<ds:datastoreItem xmlns:ds="http://schemas.openxmlformats.org/officeDocument/2006/customXml" ds:itemID="{C03E92A6-B562-46CC-874C-64BE2335E3DA}">
   <ds:schemaRefs>
     <ds:schemaRef ds:uri="http://schemas.openxmlformats.org/officeDocument/2006/bibliography"/>
   </ds:schemaRefs>

--- a/Doc.docx
+++ b/Doc.docx
@@ -278,13 +278,47 @@
           <w:szCs w:val="24"/>
         </w:rPr>
       </w:pPr>
+      <w:proofErr w:type="spellStart"/>
       <w:r>
         <w:rPr>
           <w:rFonts w:cs="Times New Roman"/>
           <w:szCs w:val="24"/>
         </w:rPr>
-        <w:t>Bla bla bla</w:t>
-      </w:r>
+        <w:t>Bla</w:t>
+      </w:r>
+      <w:proofErr w:type="spellEnd"/>
+      <w:r>
+        <w:rPr>
+          <w:rFonts w:cs="Times New Roman"/>
+          <w:szCs w:val="24"/>
+        </w:rPr>
+        <w:t xml:space="preserve"> </w:t>
+      </w:r>
+      <w:proofErr w:type="spellStart"/>
+      <w:r>
+        <w:rPr>
+          <w:rFonts w:cs="Times New Roman"/>
+          <w:szCs w:val="24"/>
+        </w:rPr>
+        <w:t>bla</w:t>
+      </w:r>
+      <w:proofErr w:type="spellEnd"/>
+      <w:r>
+        <w:rPr>
+          <w:rFonts w:cs="Times New Roman"/>
+          <w:szCs w:val="24"/>
+        </w:rPr>
+        <w:t xml:space="preserve"> </w:t>
+      </w:r>
+      <w:proofErr w:type="spellStart"/>
+      <w:r>
+        <w:rPr>
+          <w:rFonts w:cs="Times New Roman"/>
+          <w:szCs w:val="24"/>
+        </w:rPr>
+        <w:t>bla</w:t>
+      </w:r>
+      <w:proofErr w:type="spellEnd"/>
     </w:p>
     <w:p>
       <w:pPr>
@@ -310,12 +344,42 @@
           <w:rFonts w:cs="Times New Roman"/>
         </w:rPr>
       </w:pPr>
-      <w:r>
-        <w:rPr>
-          <w:rFonts w:cs="Times New Roman"/>
-        </w:rPr>
-        <w:t>Bla bla bla</w:t>
-      </w:r>
+      <w:proofErr w:type="spellStart"/>
+      <w:r>
+        <w:rPr>
+          <w:rFonts w:cs="Times New Roman"/>
+        </w:rPr>
+        <w:t>Bla</w:t>
+      </w:r>
+      <w:proofErr w:type="spellEnd"/>
+      <w:r>
+        <w:rPr>
+          <w:rFonts w:cs="Times New Roman"/>
+        </w:rPr>
+        <w:t xml:space="preserve"> </w:t>
+      </w:r>
+      <w:proofErr w:type="spellStart"/>
+      <w:r>
+        <w:rPr>
+          <w:rFonts w:cs="Times New Roman"/>
+        </w:rPr>
+        <w:t>bla</w:t>
+      </w:r>
+      <w:proofErr w:type="spellEnd"/>
+      <w:r>
+        <w:rPr>
+          <w:rFonts w:cs="Times New Roman"/>
+        </w:rPr>
+        <w:t xml:space="preserve"> </w:t>
+      </w:r>
+      <w:proofErr w:type="spellStart"/>
+      <w:r>
+        <w:rPr>
+          <w:rFonts w:cs="Times New Roman"/>
+        </w:rPr>
+        <w:t>bla</w:t>
+      </w:r>
+      <w:proofErr w:type="spellEnd"/>
     </w:p>
     <w:p>
       <w:pPr>
@@ -353,12 +417,14 @@
       </w:r>
     </w:p>
     <w:p>
+      <w:proofErr w:type="spellStart"/>
       <w:r>
         <w:t>B</w:t>
       </w:r>
       <w:r>
         <w:t>labla</w:t>
       </w:r>
+      <w:proofErr w:type="spellEnd"/>
     </w:p>
     <w:p/>
     <w:p>
@@ -535,6 +601,64 @@
     </w:p>
     <w:p/>
     <w:p>
+      <w:r>
+        <w:rPr>
+          <w:noProof/>
+          <w:lang w:eastAsia="pt-BR"/>
+        </w:rPr>
+        <w:lastRenderedPageBreak/>
+        <w:drawing>
+          <wp:inline distT="0" distB="0" distL="0" distR="0">
+            <wp:extent cx="5591175" cy="5581650"/>
+            <wp:effectExtent l="0" t="0" r="0" b="0"/>
+            <wp:docPr id="2" name="Imagem 2"/>
+            <wp:cNvGraphicFramePr>
+              <a:graphicFrameLocks xmlns:a="http://schemas.openxmlformats.org/drawingml/2006/main" noChangeAspect="1"/>
+            </wp:cNvGraphicFramePr>
+            <a:graphic xmlns:a="http://schemas.openxmlformats.org/drawingml/2006/main">
+              <a:graphicData uri="http://schemas.openxmlformats.org/drawingml/2006/picture">
+                <pic:pic xmlns:pic="http://schemas.openxmlformats.org/drawingml/2006/picture">
+                  <pic:nvPicPr>
+                    <pic:cNvPr id="0" name="Picture 1"/>
+                    <pic:cNvPicPr>
+                      <a:picLocks noChangeAspect="1" noChangeArrowheads="1"/>
+                    </pic:cNvPicPr>
+                  </pic:nvPicPr>
+                  <pic:blipFill>
+                    <a:blip r:embed="rId11">
+                      <a:extLst>
+                        <a:ext uri="{28A0092B-C50C-407E-A947-70E740481C1C}">
+                          <a14:useLocalDpi xmlns:a14="http://schemas.microsoft.com/office/drawing/2010/main" val="0"/>
+                        </a:ext>
+                      </a:extLst>
+                    </a:blip>
+                    <a:srcRect/>
+                    <a:stretch>
+                      <a:fillRect/>
+                    </a:stretch>
+                  </pic:blipFill>
+                  <pic:spPr bwMode="auto">
+                    <a:xfrm>
+                      <a:off x="0" y="0"/>
+                      <a:ext cx="5591175" cy="5581650"/>
+                    </a:xfrm>
+                    <a:prstGeom prst="rect">
+                      <a:avLst/>
+                    </a:prstGeom>
+                    <a:noFill/>
+                    <a:ln>
+                      <a:noFill/>
+                    </a:ln>
+                  </pic:spPr>
+                </pic:pic>
+              </a:graphicData>
+            </a:graphic>
+          </wp:inline>
+        </w:drawing>
+      </w:r>
+    </w:p>
+    <w:p/>
+    <w:p>
       <w:bookmarkStart w:id="0" w:name="_GoBack"/>
       <w:bookmarkEnd w:id="0"/>
     </w:p>
@@ -574,12 +698,14 @@
       </w:r>
     </w:p>
     <w:p>
+      <w:proofErr w:type="spellStart"/>
       <w:r>
         <w:t>B</w:t>
       </w:r>
       <w:r>
         <w:t>labla</w:t>
       </w:r>
+      <w:proofErr w:type="spellEnd"/>
     </w:p>
     <w:p/>
     <w:p/>
@@ -619,12 +745,16 @@
       </w:r>
     </w:p>
     <w:p>
+      <w:proofErr w:type="spellStart"/>
+      <w:proofErr w:type="gramStart"/>
       <w:r>
         <w:t>blabla</w:t>
       </w:r>
+      <w:proofErr w:type="spellEnd"/>
+      <w:proofErr w:type="gramEnd"/>
     </w:p>
     <w:sectPr>
-      <w:headerReference w:type="default" r:id="rId11"/>
+      <w:headerReference w:type="default" r:id="rId12"/>
       <w:pgSz w:w="11906" w:h="16838"/>
       <w:pgMar w:top="1701" w:right="1134" w:bottom="1134" w:left="1701" w:header="708" w:footer="708" w:gutter="0"/>
       <w:pgNumType w:start="0"/>
@@ -715,7 +845,7 @@
           <w:rPr>
             <w:noProof/>
           </w:rPr>
-          <w:t>4</w:t>
+          <w:t>6</w:t>
         </w:r>
         <w:r>
           <w:fldChar w:fldCharType="end"/>
@@ -1611,7 +1741,7 @@
 </file>
 
 <file path=customXml/itemProps1.xml><?xml version="1.0" encoding="utf-8"?>
-<ds:datastoreItem xmlns:ds="http://schemas.openxmlformats.org/officeDocument/2006/customXml" ds:itemID="{C03E92A6-B562-46CC-874C-64BE2335E3DA}">
+<ds:datastoreItem xmlns:ds="http://schemas.openxmlformats.org/officeDocument/2006/customXml" ds:itemID="{D2518285-02CC-456D-B00D-82BF9288AE61}">
   <ds:schemaRefs>
     <ds:schemaRef ds:uri="http://schemas.openxmlformats.org/officeDocument/2006/bibliography"/>
   </ds:schemaRefs>

--- a/Doc.docx
+++ b/Doc.docx
@@ -13,6 +13,8 @@
   <manifest:file-entry manifest:media-type="" manifest:full-path="Pictures/200000F200003891000039872866938D.wmf"/>
   <manifest:file-entry manifest:media-type="" manifest:full-path="Pictures/20000394000039BF00003987F2A60E10.wmf"/>
   <manifest:file-entry manifest:media-type="" manifest:full-path="Pictures/20000055000039BF000039879159861A.wmf"/>
+  <manifest:file-entry manifest:media-type="" manifest:full-path="Pictures/200001BD000039BF0000398770E49368.svm"/>
+  <manifest:file-entry manifest:media-type="" manifest:full-path="Pictures/20000045000039BF000039878877B61E.svm"/>
   <manifest:file-entry manifest:media-type="" manifest:full-path="Pictures/2000021500003891000039871A618BF0.wmf"/>
   <manifest:file-entry manifest:media-type="text/xml" manifest:full-path="settings.xml"/>
   <manifest:file-entry manifest:media-type="text/xml" manifest:full-path="styles.xml"/>
@@ -26,14 +28,11 @@
   <office:scripts/>
   <office:font-face-decls>
     <style:font-face style:name="OpenSymbol" svg:font-family="OpenSymbol"/>
-    <style:font-face style:name="apple-system" svg:font-family="apple-system, BlinkMacSystemFont, 'Segoe UI', Roboto, 'Helvetica Neue', Arial, sans-serif, 'Apple Color Emoji', 'Segoe UI Emoji', 'Segoe UI Symbol'"/>
-    <style:font-face style:name="arial" svg:font-family="arial, sans-serif"/>
     <style:font-face style:name="Arial2" svg:font-family="Arial" style:font-family-generic="swiss"/>
     <style:font-face style:name="Calibri" svg:font-family="Calibri" style:font-family-generic="roman" style:font-pitch="variable"/>
     <style:font-face style:name="Calibri Light" svg:font-family="'Calibri Light'" style:font-family-generic="roman" style:font-pitch="variable"/>
     <style:font-face style:name="Times New Roman" svg:font-family="'Times New Roman'" style:font-family-generic="roman" style:font-pitch="variable"/>
     <style:font-face style:name="Arial" svg:font-family="Arial" style:font-family-generic="swiss" style:font-pitch="variable"/>
-    <style:font-face style:name="F" svg:font-family="" style:font-family-generic="system" style:font-pitch="variable"/>
     <style:font-face style:name="Arial1" svg:font-family="Arial" style:font-family-generic="system" style:font-pitch="variable"/>
     <style:font-face style:name="Lucida Sans Unicode" svg:font-family="'Lucida Sans Unicode'" style:font-family-generic="system" style:font-pitch="variable"/>
     <style:font-face style:name="Microsoft YaHei" svg:font-family="'Microsoft YaHei'" style:font-family-generic="system" style:font-pitch="variable"/>
@@ -43,42 +42,52 @@
   </office:font-face-decls>
   <office:automatic-styles>
     <style:style style:name="P1" style:family="paragraph" style:parent-style-name="Standard">
+      <style:text-properties fo:color="#2e74b5" fo:font-size="16pt" style:font-size-asian="16pt" style:font-name-complex="Times New Roman1" style:font-size-complex="16pt"/>
+    </style:style>
+    <style:style style:name="P2" style:family="paragraph" style:parent-style-name="Standard">
       <style:paragraph-properties fo:text-align="center" style:justify-single-word="false"/>
-    </style:style>
-    <style:style style:name="P2" style:family="paragraph" style:parent-style-name="Standard">
+      <style:text-properties fo:color="#000000" fo:font-size="16pt" fo:font-weight="bold" style:font-size-asian="16pt" style:font-weight-asian="bold" style:font-name-complex="Times New Roman1" style:font-size-complex="16pt"/>
+    </style:style>
+    <style:style style:name="P3" style:family="paragraph" style:parent-style-name="Standard">
+      <style:paragraph-properties fo:text-align="center" style:justify-single-word="false"/>
+      <style:text-properties fo:color="#000000" fo:font-size="24pt" fo:font-weight="bold" style:font-size-asian="24pt" style:font-weight-asian="bold" style:font-name-complex="Times New Roman1" style:font-size-complex="24pt"/>
+    </style:style>
+    <style:style style:name="P4" style:family="paragraph" style:parent-style-name="Standard">
+      <style:text-properties style:font-name-complex="Times New Roman1" style:font-size-complex="12pt"/>
+    </style:style>
+    <style:style style:name="P5" style:family="paragraph" style:parent-style-name="Standard">
       <style:text-properties fo:color="#2e74b5" fo:font-size="16pt" style:font-size-asian="16pt" style:font-name-complex="Times New Roman1" style:font-size-complex="16pt"/>
     </style:style>
-    <style:style style:name="P3" style:family="paragraph" style:parent-style-name="Standard">
+    <style:style style:name="P6" style:family="paragraph" style:parent-style-name="Standard">
       <style:paragraph-properties fo:margin-left="0cm" fo:margin-right="0cm" fo:text-indent="0cm" style:auto-text-indent="false"/>
-    </style:style>
-    <style:style style:name="P4" style:family="paragraph" style:parent-style-name="Heading_20_1" style:list-style-name="WWNum1"/>
-    <style:style style:name="P5" style:family="paragraph" style:parent-style-name="Heading_20_1" style:list-style-name="WWNum1">
+      <style:text-properties style:font-name-complex="Times New Roman1"/>
+    </style:style>
+    <style:style style:name="P7" style:family="paragraph" style:parent-style-name="Heading_20_1" style:list-style-name="WWNum1">
+      <style:text-properties style:font-name="Times New Roman" style:font-name-complex="Times New Roman1"/>
+    </style:style>
+    <style:style style:name="P8" style:family="paragraph" style:parent-style-name="Heading_20_1" style:master-page-name="Standard">
+      <style:paragraph-properties style:page-number="auto"/>
+      <style:text-properties style:font-name="Times New Roman" style:font-name-complex="Times New Roman1"/>
+    </style:style>
+    <style:style style:name="P9" style:family="paragraph" style:parent-style-name="Heading_20_1" style:list-style-name="WWNum1">
       <style:paragraph-properties fo:break-before="page"/>
-    </style:style>
-    <style:style style:name="P6" style:family="paragraph" style:parent-style-name="Heading_20_1" style:master-page-name="Standard">
-      <style:paragraph-properties style:page-number="auto"/>
-    </style:style>
-    <style:style style:name="P7" style:family="paragraph">
+      <style:text-properties style:font-name="Times New Roman" style:font-name-complex="Times New Roman1"/>
+    </style:style>
+    <style:style style:name="P10" style:family="paragraph" style:parent-style-name="Text_20_body">
+      <style:text-properties style:font-name="Times New Roman" style:font-name-complex="Times New Roman1"/>
+    </style:style>
+    <style:style style:name="P11" style:family="paragraph">
       <style:paragraph-properties fo:text-align="center"/>
       <style:text-properties fo:font-size="18pt"/>
     </style:style>
     <style:style style:name="T1" style:family="text">
-      <style:text-properties style:font-name="Times New Roman" style:font-name-complex="Times New Roman1"/>
-    </style:style>
-    <style:style style:name="T2" style:family="text">
       <style:text-properties style:font-name-complex="Times New Roman1"/>
-    </style:style>
-    <style:style style:name="T3" style:family="text">
-      <style:text-properties style:font-name-complex="Times New Roman1" style:font-size-complex="12pt"/>
-    </style:style>
-    <style:style style:name="T4" style:family="text">
-      <style:text-properties fo:color="#000000" fo:font-size="16pt" fo:font-weight="bold" style:font-size-asian="16pt" style:font-weight-asian="bold" style:font-name-complex="Times New Roman1" style:font-size-complex="16pt"/>
-    </style:style>
-    <style:style style:name="T5" style:family="text">
-      <style:text-properties fo:color="#000000" fo:font-size="24pt" fo:font-weight="bold" style:font-size-asian="24pt" style:font-weight-asian="bold" style:font-name-complex="Times New Roman1" style:font-size-complex="24pt"/>
     </style:style>
     <style:style style:name="fr1" style:family="graphic" style:parent-style-name="Graphics">
       <style:graphic-properties style:vertical-pos="top" style:vertical-rel="baseline" fo:padding="0cm" fo:border="none" style:mirror="none" fo:clip="rect(0cm, 0cm, 0cm, 0cm)" draw:luminance="0%" draw:contrast="0%" draw:red="0%" draw:green="0%" draw:blue="0%" draw:gamma="100%" draw:color-inversion="false" draw:image-opacity="100%" draw:color-mode="standard"/>
+    </style:style>
+    <style:style style:name="fr2" style:family="graphic" style:parent-style-name="Graphics">
+      <style:graphic-properties style:horizontal-pos="center" style:horizontal-rel="paragraph" style:mirror="none" fo:clip="rect(0cm, 0cm, 0cm, 0cm)" draw:luminance="0%" draw:contrast="0%" draw:red="0%" draw:green="0%" draw:blue="0%" draw:gamma="100%" draw:color-inversion="false" draw:image-opacity="100%" draw:color-mode="standard"/>
     </style:style>
     <style:style style:name="gr1" style:family="graphic">
       <style:graphic-properties draw:stroke="none" svg:stroke-width="0cm" draw:fill="none" draw:textarea-horizontal-align="center" draw:textarea-vertical-align="middle" draw:auto-grow-height="false" fo:padding-top="0.125cm" fo:padding-bottom="0.125cm" fo:padding-left="0.25cm" fo:padding-right="0.25cm" fo:wrap-option="wrap" draw:color-mode="standard" draw:luminance="0%" draw:contrast="0%" draw:gamma="100%" draw:red="0%" draw:green="0%" draw:blue="0%" fo:clip="rect(0cm, 0cm, 0cm, 0cm)" draw:image-opacity="100%" style:mirror="none" style:run-through="background" style:vertical-pos="from-top" style:vertical-rel="page" style:horizontal-pos="from-left" style:horizontal-rel="paragraph" draw:wrap-influence-on-position="once-concurrent" style:flow-with-text="false"/>
@@ -92,143 +101,93 @@
         <text:sequence-decl text:display-outline-level="0" text:name="Text"/>
         <text:sequence-decl text:display-outline-level="0" text:name="Drawing"/>
       </text:sequence-decls>
-      <draw:frame text:anchor-type="page" text:anchor-page-number="0" draw:z-index="0" draw:name="Picture 1" draw:style-name="gr1" draw:text-style-name="P7" svg:width="15.53cm" svg:height="15.504cm" svg:x="0cm" svg:y="0cm">
+      <draw:frame text:anchor-type="page" text:anchor-page-number="1" draw:z-index="0" draw:name="Picture 1" draw:style-name="gr1" draw:text-style-name="P11" svg:width="15.53cm" svg:height="15.504cm" svg:x="0cm" svg:y="0cm">
         <draw:image xlink:href="Pictures/20000055000039BF000039879159861A.wmf" xlink:type="simple" xlink:show="embed" xlink:actuate="onLoad">
           <text:p/>
         </draw:image>
       </draw:frame>
-      <draw:frame text:anchor-type="page" text:anchor-page-number="0" draw:z-index="2" draw:name="Picture 2" draw:style-name="gr1" draw:text-style-name="P7" svg:width="15.213cm" svg:height="15.504cm" svg:x="0cm" svg:y="0cm">
+      <draw:frame text:anchor-type="page" text:anchor-page-number="1" draw:z-index="2" draw:name="Picture 2" draw:style-name="gr1" draw:text-style-name="P11" svg:width="15.213cm" svg:height="15.504cm" svg:x="0cm" svg:y="0cm">
         <draw:image xlink:href="Pictures/2000021500003891000039871A618BF0.wmf" xlink:type="simple" xlink:show="embed" xlink:actuate="onLoad">
           <text:p/>
         </draw:image>
       </draw:frame>
-      <draw:frame text:anchor-type="page" text:anchor-page-number="0" draw:z-index="4" draw:name="Picture 3" draw:style-name="gr1" draw:text-style-name="P7" svg:width="15.213cm" svg:height="15.504cm" svg:x="0cm" svg:y="0cm">
+      <draw:frame text:anchor-type="page" text:anchor-page-number="1" draw:z-index="4" draw:name="Picture 3" draw:style-name="gr1" draw:text-style-name="P11" svg:width="15.213cm" svg:height="15.504cm" svg:x="0cm" svg:y="0cm">
         <draw:image xlink:href="Pictures/200000F200003891000039872866938D.wmf" xlink:type="simple" xlink:show="embed" xlink:actuate="onLoad">
           <text:p/>
         </draw:image>
       </draw:frame>
-      <draw:frame text:anchor-type="page" text:anchor-page-number="0" draw:z-index="6" draw:name="Picture 1" draw:style-name="gr1" draw:text-style-name="P7" svg:width="15.53cm" svg:height="15.504cm" svg:x="0cm" svg:y="0cm">
+      <draw:frame text:anchor-type="page" text:anchor-page-number="1" draw:z-index="6" draw:name="Picture 1" draw:style-name="gr1" draw:text-style-name="P11" svg:width="15.53cm" svg:height="15.504cm" svg:x="0cm" svg:y="0cm">
         <draw:image xlink:href="Pictures/20000394000039BF00003987F2A60E10.wmf" xlink:type="simple" xlink:show="embed" xlink:actuate="onLoad">
           <text:p/>
         </draw:image>
       </draw:frame>
-      <text:list xml:id="list7523518985954216224" text:style-name="Outline">
+      <text:list xml:id="list2629749323143952669" text:style-name="Outline">
         <text:list-item>
-          <text:h text:style-name="P6" text:outline-level="1">
-            <text:span text:style-name="T1">CAPA</text:span>
-          </text:h>
+          <text:h text:style-name="P8" text:outline-level="1">CAPA</text:h>
         </text:list-item>
       </text:list>
-      <text:p text:style-name="P1">
-        <text:span text:style-name="T4">UNIVERSIDADE FEDERAL DE MINAS GERAIS</text:span>
-      </text:p>
-      <text:p text:style-name="P1">
-        <text:span text:style-name="T4">Celso</text:span>
-      </text:p>
-      <text:p text:style-name="P1">
-        <text:span text:style-name="T4">Felipe</text:span>
-      </text:p>
-      <text:p text:style-name="P1">
-        <text:span text:style-name="T4">Leandro</text:span>
-      </text:p>
-      <text:p text:style-name="P1">
-        <text:span text:style-name="T4">Lucas</text:span>
-      </text:p>
-      <text:p text:style-name="P1">
-        <text:span text:style-name="T4">Willian</text:span>
-      </text:p>
-      <text:p text:style-name="P1">
-        <text:span text:style-name="T5">Trabalho de Estatística</text:span>
-      </text:p>
-      <text:p text:style-name="P1">
-        <text:span text:style-name="T4">SUBTÍTULO</text:span>
-      </text:p>
-      <text:p text:style-name="P1">
-        <text:span text:style-name="T4">BELO HORIZONTE</text:span>
-      </text:p>
-      <text:p text:style-name="P1">
-        <text:span text:style-name="T4">2019</text:span>
-      </text:p>
-      <text:p text:style-name="P2"/>
-      <text:list xml:id="list6454430653809192391" text:style-name="WWNum1">
+      <text:p text:style-name="P2">UNIVERSIDADE FEDERAL DE MINAS GERAIS</text:p>
+      <text:p text:style-name="P2">Celso</text:p>
+      <text:p text:style-name="P2">Felipe</text:p>
+      <text:p text:style-name="P2">Leandro</text:p>
+      <text:p text:style-name="P2">Lucas</text:p>
+      <text:p text:style-name="P2">Willian</text:p>
+      <text:p text:style-name="P3">Trabalho de Estatística</text:p>
+      <text:p text:style-name="P2">SUBTÍTULO</text:p>
+      <text:p text:style-name="P2">BELO HORIZONTE</text:p>
+      <text:p text:style-name="P2">2019</text:p>
+      <text:p text:style-name="P1"/>
+      <text:list xml:id="list2959436797443967612" text:style-name="WWNum1">
         <text:list-item>
-          <text:h text:style-name="P5" text:outline-level="1">
-            <text:span text:style-name="T1">INTRODUÇÃO</text:span>
-          </text:h>
+          <text:h text:style-name="P9" text:outline-level="1">INTRODUÇÃO</text:h>
         </text:list-item>
       </text:list>
-      <text:p text:style-name="Text_20_body">
-        <text:span text:style-name="T1">Um banco de dados foi formulado a partir de um questionário aplicado na turma TN do curso de Estatística e Probabilidades, ministrado pela professora Lourdes Coral Contreras Montenegro em 2019/02.</text:span>
-      </text:p>
-      <text:p text:style-name="Standard">
-        <text:span text:style-name="T3">Este trabalho tem como objetivo estabelecer e analisar relações entre as diferentes variáveis presentes nessa database, de forma a extrair informações relevantes, tudo isso pautado na teoria estatística cuja metodologia será delineada abaixo.</text:span>
-      </text:p>
-      <text:list xml:id="list40499840" text:continue-numbering="true" text:style-name="WWNum1">
+      <text:p text:style-name="P10">Um banco de dados foi formulado a partir de um questionário aplicado na turma TN do curso de Estatística e Probabilidades, ministrado pela professora Lourdes Coral Contreras Montenegro em 2019/02.</text:p>
+      <text:p text:style-name="P4">Este trabalho tem como objetivo estabelecer e analisar relações entre as diferentes variáveis presentes nessa database, de forma a extrair informações relevantes, tudo isso pautado na teoria estatística cuja metodologia será delineada abaixo.</text:p>
+      <text:list xml:id="list42604708" text:continue-numbering="true" text:style-name="WWNum1">
         <text:list-item>
-          <text:h text:style-name="P4" text:outline-level="1">
-            <text:span text:style-name="T1">METODOLOGIA</text:span>
-          </text:h>
+          <text:h text:style-name="P7" text:outline-level="1">METODOLOGIA</text:h>
         </text:list-item>
       </text:list>
-      <text:p text:style-name="P3">
-        <text:span text:style-name="T2">
-          <text:tab/>
-          Os dados foram estudados com o auxílio do software - “R: The Project for Statistical Computing”.
-        </text:span>
-      </text:p>
-      <text:p text:style-name="P3">
-        <text:span text:style-name="T2">
-          <text:tab/>
-          Segue um passo a passo do programa R vinculado a esse trabalho :
-        </text:span>
-      </text:p>
-      <text:p text:style-name="P3">
-        <text:span text:style-name="T2">
-          <text:tab/>
-          - O programa lê a base de dados presente no arquivo “code.csv”.
-        </text:span>
-      </text:p>
-      <text:p text:style-name="P3">
-        <text:span text:style-name="T2">
-          <text:tab/>
-          - Apresenta-se um sumário dos dados.
-        </text:span>
-      </text:p>
-      <text:p text:style-name="P3">
-        <text:span text:style-name="T2">
-          <text:tab/>
-          - Para cada variável presente (i.e – sexo, curso, altura) inicialmente apresentamos uma tabela com as frequências absoluta, relativa e acumulada. Logo após são exibimos gráficos cuja forma de exposição depende da natureza da varíavel observada – variáveis quantitativas contínuas, por exemplo, têm como preferência a utilização de histogramas.
-        </text:span>
-      </text:p>
-      <text:p text:style-name="P3">
-        <text:span text:style-name="T2">
-          <text:tab/>
-          Na hora de estabelecer inter-relações entre as diferentes variáveis serão utilizadas medidas de :
-        </text:span>
-      </text:p>
-      <text:p text:style-name="P3">
-        <text:span text:style-name="T2">
-          <text:tab/>
-          - Tendência Central (Média, Mediana, Moda).
-        </text:span>
-      </text:p>
-      <text:p text:style-name="P3">
-        <text:span text:style-name="T2">
-          <text:tab/>
-          - Variabilidade (Amplitude Total, Desvio Padrão).
-        </text:span>
-      </text:p>
-      <text:p text:style-name="P3">
-        <text:span text:style-name="T2">
-          <text:tab/>
-          Caso realizadas comparações quanto aos níveis de dispersão de variáveis com medidas e/ou tipos diferentes (i.e altura e sexo) será utilizado o Coeficiente de Variação.
-        </text:span>
-      </text:p>
-      <text:list xml:id="list40498409" text:continue-numbering="true" text:style-name="WWNum1">
+      <text:p text:style-name="P6">
+        <text:tab/>
+        Os dados foram estudados com o auxílio do software - “R: The Project for Statistical Computing”.
+      </text:p>
+      <text:p text:style-name="P6">
+        <text:tab/>
+        Segue um passo a passo do programa R vinculado a esse trabalho :
+      </text:p>
+      <text:p text:style-name="P6">
+        <text:tab/>
+        - O programa lê a base de dados presente no arquivo “code.csv”.
+      </text:p>
+      <text:p text:style-name="P6">
+        <text:tab/>
+        - Apresenta-se um sumário dos dados.
+      </text:p>
+      <text:p text:style-name="P6">
+        <text:tab/>
+        - Para cada variável presente (i.e – sexo, curso, altura) inicialmente apresentamos uma tabela com as frequências absoluta, relativa e acumulada. Logo após são exibimos gráficos cuja forma de exposição depende da natureza da varíavel observada – variáveis quantitativas contínuas, por exemplo, têm como preferência a utilização de histogramas.
+      </text:p>
+      <text:p text:style-name="P6">
+        <text:tab/>
+        Na hora de estabelecer inter-relações entre as diferentes variáveis serão utilizadas medidas de :
+      </text:p>
+      <text:p text:style-name="P6">
+        <text:tab/>
+        - Tendência Central (Média, Mediana, Moda).
+      </text:p>
+      <text:p text:style-name="P6">
+        <text:tab/>
+        - Variabilidade (Amplitude Total, Desvio Padrão).
+      </text:p>
+      <text:p text:style-name="P6">
+        <text:tab/>
+        Caso realizadas comparações quanto aos níveis de dispersão de variáveis com medidas e/ou tipos diferentes (i.e altura e sexo) será utilizado o Coeficiente de Variação.
+      </text:p>
+      <text:list xml:id="list42598959" text:continue-numbering="true" text:style-name="WWNum1">
         <text:list-item>
-          <text:h text:style-name="P5" text:outline-level="1">
-            <text:span text:style-name="T1">RESULTADOS</text:span>
-          </text:h>
+          <text:h text:style-name="P9" text:outline-level="1">RESULTADOS</text:h>
         </text:list-item>
       </text:list>
       <text:p text:style-name="Standard">Blabla</text:p>
@@ -261,29 +220,39 @@
       </text:p>
       <text:p text:style-name="Standard"/>
       <text:p text:style-name="Standard">
+        <draw:frame draw:style-name="fr2" draw:name="figuras5" text:anchor-type="paragraph" svg:width="14.783cm" svg:height="14.727cm" draw:z-index="8">
+          <draw:image xlink:href="Pictures/20000045000039BF000039878877B61E.svm" xlink:type="simple" xlink:show="embed" xlink:actuate="onLoad"/>
+        </draw:frame>
+      </text:p>
+      <text:p text:style-name="Standard">
+        <text:soft-page-break/>
+      </text:p>
+      <text:p text:style-name="Standard">
+        <draw:frame draw:style-name="fr2" draw:name="figuras6" text:anchor-type="paragraph" svg:width="14.783cm" svg:height="14.727cm" draw:z-index="9">
+          <draw:image xlink:href="Pictures/200001BD000039BF0000398770E49368.svm" xlink:type="simple" xlink:show="embed" xlink:actuate="onLoad"/>
+        </draw:frame>
         <text:bookmark text:name="_GoBack"/>
       </text:p>
-      <text:p text:style-name="P2"/>
-      <text:list xml:id="list40498589" text:continue-numbering="true" text:style-name="WWNum1">
+      <text:p text:style-name="P1">
+        <text:soft-page-break/>
+      </text:p>
+      <text:p text:style-name="P1"/>
+      <text:list xml:id="list42612404" text:continue-numbering="true" text:style-name="WWNum1">
         <text:list-item>
-          <text:h text:style-name="P5" text:outline-level="1">
-            <text:span text:style-name="T1">CONCLUSÃO</text:span>
-          </text:h>
+          <text:h text:style-name="P9" text:outline-level="1">CONCLUSÃO</text:h>
         </text:list-item>
       </text:list>
       <text:p text:style-name="Standard">Blabla</text:p>
       <text:p text:style-name="Standard"/>
       <text:p text:style-name="Standard"/>
-      <text:p text:style-name="P2"/>
-      <text:list xml:id="list40518704" text:continue-numbering="true" text:style-name="WWNum1">
+      <text:p text:style-name="P1"/>
+      <text:list xml:id="list42600700" text:continue-numbering="true" text:style-name="WWNum1">
         <text:list-item>
-          <text:h text:style-name="P5" text:outline-level="1">
-            <text:span text:style-name="T1">Apêndice.</text:span>
-          </text:h>
+          <text:h text:style-name="P9" text:outline-level="1">Apêndice.</text:h>
         </text:list-item>
       </text:list>
       <text:p text:style-name="Standard">
-        <text:span text:style-name="T2">“R: The Project for Statistical Computing” : </text:span>
+        <text:span text:style-name="T1">“R: The Project for Statistical Computing” : </text:span>
         <text:a xlink:type="simple" xlink:href="https://www.r-project.org/" text:style-name="Internet_20_link" text:visited-style-name="Visited_20_Internet_20_Link">https://www.r-project.org/</text:a>
       </text:p>
     </office:text>
@@ -295,12 +264,13 @@
 <office:document-meta xmlns:office="urn:oasis:names:tc:opendocument:xmlns:office:1.0" xmlns:xlink="http://www.w3.org/1999/xlink" xmlns:dc="http://purl.org/dc/elements/1.1/" xmlns:meta="urn:oasis:names:tc:opendocument:xmlns:meta:1.0" xmlns:ooo="http://openoffice.org/2004/office" xmlns:grddl="http://www.w3.org/2003/g/data-view#" xmlns:textooo="http://openoffice.org/2013/office" office:version="1.2">
   <office:meta>
     <meta:initial-creator>Felipe Guimarães</meta:initial-creator>
-    <meta:editing-cycles>16</meta:editing-cycles>
+    <meta:editing-cycles>17</meta:editing-cycles>
     <meta:creation-date>2019-08-25T21:29:00</meta:creation-date>
-    <dc:date>2019-08-31T20:30:37.47</dc:date>
-    <meta:editing-duration>PT3M14S</meta:editing-duration>
-    <meta:generator>OpenOffice/4.1.5$Win32 OpenOffice.org_project/415m1$Build-9789</meta:generator>
-    <meta:document-statistic meta:table-count="0" meta:image-count="4" meta:object-count="0" meta:page-count="8" meta:paragraph-count="35" meta:word-count="250" meta:character-count="1673"/>
+    <dc:date>2019-08-31T22:40:40.65</dc:date>
+    <meta:editing-duration>PT6M36S</meta:editing-duration>
+    <meta:generator>OpenOffice/4.1.6$Win32 OpenOffice.org_project/416m1$Build-9790</meta:generator>
+    <meta:document-statistic meta:table-count="0" meta:image-count="6" meta:object-count="0" meta:page-count="10" meta:paragraph-count="35" meta:word-count="250" meta:character-count="1673"/>
+    <dc:creator>Felipe Guimaraes</dc:creator>
     <meta:user-defined meta:name="AppVersion">16.0000</meta:user-defined>
     <meta:user-defined meta:name="DocSecurity" meta:value-type="float">0</meta:user-defined>
     <meta:user-defined meta:name="HyperlinksChanged" meta:value-type="boolean">false</meta:user-defined>
@@ -316,21 +286,21 @@
 <office:document-settings xmlns:office="urn:oasis:names:tc:opendocument:xmlns:office:1.0" xmlns:xlink="http://www.w3.org/1999/xlink" xmlns:config="urn:oasis:names:tc:opendocument:xmlns:config:1.0" xmlns:ooo="http://openoffice.org/2004/office" xmlns:textooo="http://openoffice.org/2013/office" office:version="1.2">
   <office:settings>
     <config:config-item-set config:name="ooo:view-settings">
-      <config:config-item config:name="ViewAreaTop" config:type="int">48011</config:config-item>
+      <config:config-item config:name="ViewAreaTop" config:type="int">230967</config:config-item>
       <config:config-item config:name="ViewAreaLeft" config:type="int">0</config:config-item>
-      <config:config-item config:name="ViewAreaWidth" config:type="int">36691</config:config-item>
-      <config:config-item config:name="ViewAreaHeight" config:type="int">15524</config:config-item>
+      <config:config-item config:name="ViewAreaWidth" config:type="int">29870</config:config-item>
+      <config:config-item config:name="ViewAreaHeight" config:type="int">17346</config:config-item>
       <config:config-item config:name="ShowRedlineChanges" config:type="boolean">true</config:config-item>
       <config:config-item config:name="InBrowseMode" config:type="boolean">false</config:config-item>
       <config:config-item-map-indexed config:name="Views">
         <config:config-item-map-entry>
           <config:config-item config:name="ViewId" config:type="string">view2</config:config-item>
-          <config:config-item config:name="ViewLeft" config:type="int">23391</config:config-item>
-          <config:config-item config:name="ViewTop" config:type="int">53949</config:config-item>
+          <config:config-item config:name="ViewLeft" config:type="int">8685</config:config-item>
+          <config:config-item config:name="ViewTop" config:type="int">232001</config:config-item>
           <config:config-item config:name="VisibleLeft" config:type="int">0</config:config-item>
-          <config:config-item config:name="VisibleTop" config:type="int">48011</config:config-item>
-          <config:config-item config:name="VisibleRight" config:type="int">36689</config:config-item>
-          <config:config-item config:name="VisibleBottom" config:type="int">63534</config:config-item>
+          <config:config-item config:name="VisibleTop" config:type="int">230967</config:config-item>
+          <config:config-item config:name="VisibleRight" config:type="int">29868</config:config-item>
+          <config:config-item config:name="VisibleBottom" config:type="int">248311</config:config-item>
           <config:config-item config:name="ZoomType" config:type="short">0</config:config-item>
           <config:config-item config:name="ViewLayoutColumns" config:type="short">0</config:config-item>
           <config:config-item config:name="ViewLayoutBookMode" config:type="boolean">false</config:config-item>
@@ -420,14 +390,11 @@
 <office:document-styles xmlns:office="urn:oasis:names:tc:opendocument:xmlns:office:1.0" xmlns:style="urn:oasis:names:tc:opendocument:xmlns:style:1.0" xmlns:text="urn:oasis:names:tc:opendocument:xmlns:text:1.0" xmlns:table="urn:oasis:names:tc:opendocument:xmlns:table:1.0" xmlns:draw="urn:oasis:names:tc:opendocument:xmlns:drawing:1.0" xmlns:fo="urn:oasis:names:tc:opendocument:xmlns:xsl-fo-compatible:1.0" xmlns:xlink="http://www.w3.org/1999/xlink" xmlns:dc="http://purl.org/dc/elements/1.1/" xmlns:meta="urn:oasis:names:tc:opendocument:xmlns:meta:1.0" xmlns:number="urn:oasis:names:tc:opendocument:xmlns:datastyle:1.0" xmlns:svg="urn:oasis:names:tc:opendocument:xmlns:svg-compatible:1.0" xmlns:chart="urn:oasis:names:tc:opendocument:xmlns:chart:1.0" xmlns:dr3d="urn:oasis:names:tc:opendocument:xmlns:dr3d:1.0" xmlns:math="http://www.w3.org/1998/Math/MathML" xmlns:form="urn:oasis:names:tc:opendocument:xmlns:form:1.0" xmlns:script="urn:oasis:names:tc:opendocument:xmlns:script:1.0" xmlns:ooo="http://openoffice.org/2004/office" xmlns:ooow="http://openoffice.org/2004/writer" xmlns:oooc="http://openoffice.org/2004/calc" xmlns:dom="http://www.w3.org/2001/xml-events" xmlns:rpt="http://openoffice.org/2005/report" xmlns:of="urn:oasis:names:tc:opendocument:xmlns:of:1.2" xmlns:xhtml="http://www.w3.org/1999/xhtml" xmlns:grddl="http://www.w3.org/2003/g/data-view#" xmlns:tableooo="http://openoffice.org/2009/table" xmlns:textooo="http://openoffice.org/2013/office" office:version="1.2">
   <office:font-face-decls>
     <style:font-face style:name="OpenSymbol" svg:font-family="OpenSymbol"/>
-    <style:font-face style:name="apple-system" svg:font-family="apple-system, BlinkMacSystemFont, 'Segoe UI', Roboto, 'Helvetica Neue', Arial, sans-serif, 'Apple Color Emoji', 'Segoe UI Emoji', 'Segoe UI Symbol'"/>
-    <style:font-face style:name="arial" svg:font-family="arial, sans-serif"/>
     <style:font-face style:name="Arial2" svg:font-family="Arial" style:font-family-generic="swiss"/>
     <style:font-face style:name="Calibri" svg:font-family="Calibri" style:font-family-generic="roman" style:font-pitch="variable"/>
     <style:font-face style:name="Calibri Light" svg:font-family="'Calibri Light'" style:font-family-generic="roman" style:font-pitch="variable"/>
     <style:font-face style:name="Times New Roman" svg:font-family="'Times New Roman'" style:font-family-generic="roman" style:font-pitch="variable"/>
     <style:font-face style:name="Arial" svg:font-family="Arial" style:font-family-generic="swiss" style:font-pitch="variable"/>
-    <style:font-face style:name="F" svg:font-family="" style:font-family-generic="system" style:font-pitch="variable"/>
     <style:font-face style:name="Arial1" svg:font-family="Arial" style:font-family-generic="system" style:font-pitch="variable"/>
     <style:font-face style:name="Lucida Sans Unicode" svg:font-family="'Lucida Sans Unicode'" style:font-family-generic="system" style:font-pitch="variable"/>
     <style:font-face style:name="Microsoft YaHei" svg:font-family="'Microsoft YaHei'" style:font-family-generic="system" style:font-pitch="variable"/>
@@ -445,7 +412,7 @@
     </style:default-style>
     <style:default-style style:family="paragraph">
       <style:paragraph-properties fo:margin-left="0cm" fo:margin-right="0cm" fo:margin-top="0cm" fo:margin-bottom="0.282cm" fo:line-height="150%" fo:text-align="justify" style:justify-single-word="false" fo:hyphenation-ladder-count="no-limit" fo:text-indent="1.251cm" style:auto-text-indent="false" style:text-autospace="ideograph-alpha" style:punctuation-wrap="hanging" style:line-break="strict" style:tab-stop-distance="1.249cm" style:writing-mode="page"/>
-      <style:text-properties style:use-window-font-color="true" style:font-name="Calibri" fo:font-size="11pt" fo:language="pt" fo:country="BR" style:font-name-asian="SimSun" style:font-size-asian="11pt" style:language-asian="en" style:country-asian="US" style:font-name-complex="F" style:font-size-complex="11pt" style:language-complex="ar" style:country-complex="SA" fo:hyphenate="false" fo:hyphenation-remain-char-count="2" fo:hyphenation-push-char-count="2"/>
+      <style:text-properties style:use-window-font-color="true" style:font-name="Calibri" fo:font-size="11pt" fo:language="pt" fo:country="BR" style:font-name-asian="SimSun" style:font-size-asian="11pt" style:language-asian="en" style:country-asian="US" style:font-name-complex="Tahoma" style:font-size-complex="11pt" style:language-complex="ar" style:country-complex="SA" fo:hyphenate="false" fo:hyphenation-remain-char-count="2" fo:hyphenation-push-char-count="2"/>
     </style:default-style>
     <style:default-style style:family="table">
       <style:table-properties table:border-model="collapsing"/>
@@ -464,6 +431,10 @@
     <style:style style:name="Text_20_body" style:display-name="Text body" style:family="paragraph" style:parent-style-name="Standard" style:class="text">
       <style:paragraph-properties fo:margin-top="0cm" fo:margin-bottom="0.212cm"/>
     </style:style>
+    <style:style style:name="Subtitle" style:family="paragraph" style:parent-style-name="Title" style:next-style-name="Text_20_body" style:class="chapter">
+      <style:paragraph-properties fo:text-align="center" style:justify-single-word="false"/>
+      <style:text-properties fo:font-size="14pt" fo:font-style="italic" style:font-size-asian="14pt" style:font-style-asian="italic" style:font-size-complex="14pt" style:font-style-complex="italic"/>
+    </style:style>
     <style:style style:name="List" style:family="paragraph" style:parent-style-name="Text_20_body" style:class="list">
       <style:text-properties style:font-name-complex="Arial2"/>
     </style:style>
@@ -477,7 +448,7 @@
     </style:style>
     <style:style style:name="Heading_20_1" style:display-name="Heading 1" style:family="paragraph" style:parent-style-name="Standard" style:next-style-name="Text_20_body" style:default-outline-level="1" style:list-style-name="Outline" style:class="text">
       <style:paragraph-properties fo:margin-top="0.423cm" fo:margin-bottom="0cm" fo:keep-together="always" fo:keep-with-next="always"/>
-      <style:text-properties fo:color="#2e74b5" style:font-name="Calibri Light" fo:font-size="16pt" style:font-size-asian="16pt" style:font-name-complex="F" style:font-size-complex="16pt"/>
+      <style:text-properties fo:color="#2e74b5" style:font-name="Calibri Light" fo:font-size="16pt" style:font-size-asian="16pt" style:font-size-complex="16pt"/>
     </style:style>
     <style:style style:name="Header" style:family="paragraph" style:parent-style-name="Standard" style:default-outline-level="" style:list-style-name="" style:class="extra">
       <style:paragraph-properties fo:margin-top="0cm" fo:margin-bottom="0cm" fo:line-height="100%" text:number-lines="false" text:line-number="0">
@@ -500,7 +471,7 @@
     </style:style>
     <style:style style:name="Default_20_Paragraph_20_Font" style:display-name="Default Paragraph Font" style:family="text"/>
     <style:style style:name="Título_20_1_20_Char" style:display-name="Título 1 Char" style:family="text" style:parent-style-name="Default_20_Paragraph_20_Font">
-      <style:text-properties fo:color="#2e74b5" style:font-name="Calibri Light" fo:font-size="16pt" style:font-size-asian="16pt" style:font-name-complex="F" style:font-size-complex="16pt"/>
+      <style:text-properties fo:color="#2e74b5" style:font-name="Calibri Light" fo:font-size="16pt" style:font-size-asian="16pt" style:font-size-complex="16pt"/>
     </style:style>
     <style:style style:name="Cabeçalho_20_Char" style:display-name="Cabeçalho Char" style:family="text" style:parent-style-name="Default_20_Paragraph_20_Font">
       <style:text-properties style:font-name="Times New Roman" fo:font-size="12pt" style:font-size-asian="12pt"/>
@@ -625,7 +596,7 @@
     <text:notes-configuration text:note-class="endnote" style:num-format="i" text:start-value="0"/>
     <text:linenumbering-configuration text:number-lines="false" text:offset="0.499cm" style:num-format="1" text:number-position="left" text:increment="5"/>
     <style:default-page-layout>
-      <style:page-layout-properties style:layout-grid-standard-mode="true"/>
+      <style:page-layout-properties style:writing-mode="lr-tb" style:layout-grid-standard-mode="true"/>
     </style:default-page-layout>
   </office:styles>
   <office:automatic-styles>
@@ -643,7 +614,7 @@
     <style:master-page style:name="Standard" style:page-layout-name="Mpm1">
       <style:header>
         <text:p text:style-name="Header">
-          <text:page-number text:select-page="current">8</text:page-number>
+          <text:page-number text:select-page="current">10</text:page-number>
         </text:p>
       </style:header>
     </style:master-page>
